--- a/Documents/Project Runtimes.docx
+++ b/Documents/Project Runtimes.docx
@@ -468,8 +468,110 @@
           <w:lang w:val="en-US" w:eastAsia="zh-CN" w:bidi="ar"/>
         </w:rPr>
       </w:pPr>
+      <w:r>
+        <w:rPr>
+          <w:rFonts w:hint="default" w:ascii="DejaVu Sans Mono" w:hAnsi="DejaVu Sans Mono" w:eastAsia="SimSun" w:cs="DejaVu Sans Mono"/>
+          <w:b/>
+          <w:bCs/>
+          <w:i w:val="0"/>
+          <w:iCs w:val="0"/>
+          <w:color w:val="000000"/>
+          <w:kern w:val="0"/>
+          <w:sz w:val="28"/>
+          <w:szCs w:val="28"/>
+          <w:u w:val="none"/>
+          <w:vertAlign w:val="baseline"/>
+          <w:lang w:val="en-US" w:eastAsia="zh-CN" w:bidi="ar"/>
+        </w:rPr>
+        <w:fldChar w:fldCharType="begin"/>
+      </w:r>
+      <w:r>
+        <w:rPr>
+          <w:rFonts w:hint="default" w:ascii="DejaVu Sans Mono" w:hAnsi="DejaVu Sans Mono" w:eastAsia="SimSun" w:cs="DejaVu Sans Mono"/>
+          <w:b/>
+          <w:bCs/>
+          <w:i w:val="0"/>
+          <w:iCs w:val="0"/>
+          <w:color w:val="000000"/>
+          <w:kern w:val="0"/>
+          <w:sz w:val="28"/>
+          <w:szCs w:val="28"/>
+          <w:u w:val="none"/>
+          <w:vertAlign w:val="baseline"/>
+          <w:lang w:val="en-US" w:eastAsia="zh-CN" w:bidi="ar"/>
+        </w:rPr>
+        <w:instrText xml:space="preserve"> HYPERLINK "https://github.com/ibrahim-012/Project_PDC_Hamiltonian_Cycles.git" </w:instrText>
+      </w:r>
+      <w:r>
+        <w:rPr>
+          <w:rFonts w:hint="default" w:ascii="DejaVu Sans Mono" w:hAnsi="DejaVu Sans Mono" w:eastAsia="SimSun" w:cs="DejaVu Sans Mono"/>
+          <w:b/>
+          <w:bCs/>
+          <w:i w:val="0"/>
+          <w:iCs w:val="0"/>
+          <w:color w:val="000000"/>
+          <w:kern w:val="0"/>
+          <w:sz w:val="28"/>
+          <w:szCs w:val="28"/>
+          <w:u w:val="none"/>
+          <w:vertAlign w:val="baseline"/>
+          <w:lang w:val="en-US" w:eastAsia="zh-CN" w:bidi="ar"/>
+        </w:rPr>
+        <w:fldChar w:fldCharType="separate"/>
+      </w:r>
+      <w:r>
+        <w:rPr>
+          <w:rStyle w:val="4"/>
+          <w:rFonts w:hint="default" w:ascii="DejaVu Sans Mono" w:hAnsi="DejaVu Sans Mono" w:eastAsia="SimSun" w:cs="DejaVu Sans Mono"/>
+          <w:b/>
+          <w:bCs/>
+          <w:i w:val="0"/>
+          <w:iCs w:val="0"/>
+          <w:color w:val="000000"/>
+          <w:kern w:val="0"/>
+          <w:sz w:val="28"/>
+          <w:szCs w:val="28"/>
+          <w:vertAlign w:val="baseline"/>
+          <w:lang w:val="en-US" w:eastAsia="zh-CN" w:bidi="ar"/>
+        </w:rPr>
+        <w:t>https://github.c</w:t>
+      </w:r>
       <w:bookmarkStart w:id="0" w:name="_GoBack"/>
       <w:bookmarkEnd w:id="0"/>
+      <w:r>
+        <w:rPr>
+          <w:rStyle w:val="4"/>
+          <w:rFonts w:hint="default" w:ascii="DejaVu Sans Mono" w:hAnsi="DejaVu Sans Mono" w:eastAsia="SimSun" w:cs="DejaVu Sans Mono"/>
+          <w:b/>
+          <w:bCs/>
+          <w:i w:val="0"/>
+          <w:iCs w:val="0"/>
+          <w:color w:val="000000"/>
+          <w:kern w:val="0"/>
+          <w:sz w:val="28"/>
+          <w:szCs w:val="28"/>
+          <w:vertAlign w:val="baseline"/>
+          <w:lang w:val="en-US" w:eastAsia="zh-CN" w:bidi="ar"/>
+        </w:rPr>
+        <w:t>om/ibrahim-012/Project_PDC_Hamiltonian_Cycles.git</w:t>
+      </w:r>
+      <w:r>
+        <w:rPr>
+          <w:rFonts w:hint="default" w:ascii="DejaVu Sans Mono" w:hAnsi="DejaVu Sans Mono" w:eastAsia="SimSun" w:cs="DejaVu Sans Mono"/>
+          <w:b/>
+          <w:bCs/>
+          <w:i w:val="0"/>
+          <w:iCs w:val="0"/>
+          <w:color w:val="000000"/>
+          <w:kern w:val="0"/>
+          <w:sz w:val="28"/>
+          <w:szCs w:val="28"/>
+          <w:u w:val="none"/>
+          <w:vertAlign w:val="baseline"/>
+          <w:lang w:val="en-US" w:eastAsia="zh-CN" w:bidi="ar"/>
+        </w:rPr>
+        <w:fldChar w:fldCharType="end"/>
+      </w:r>
     </w:p>
     <w:p>
       <w:pPr>
@@ -1102,6 +1204,24 @@
       </w:tblCellMar>
     </w:tblPr>
   </w:style>
+  <w:style w:type="character" w:styleId="4">
+    <w:name w:val="FollowedHyperlink"/>
+    <w:basedOn w:val="2"/>
+    <w:uiPriority w:val="0"/>
+    <w:rPr>
+      <w:color w:val="800080"/>
+      <w:u w:val="single"/>
+    </w:rPr>
+  </w:style>
+  <w:style w:type="character" w:styleId="5">
+    <w:name w:val="Hyperlink"/>
+    <w:basedOn w:val="2"/>
+    <w:uiPriority w:val="0"/>
+    <w:rPr>
+      <w:color w:val="0000FF"/>
+      <w:u w:val="single"/>
+    </w:rPr>
+  </w:style>
 </w:styles>
 </file>
 

--- a/Documents/Project Runtimes.docx
+++ b/Documents/Project Runtimes.docx
@@ -10,23 +10,23 @@
         <w:suppressLineNumbers w:val="0"/>
         <w:jc w:val="left"/>
         <w:rPr>
-          <w:rFonts w:hint="default" w:ascii="DejaVu Sans Mono" w:hAnsi="DejaVu Sans Mono" w:eastAsia="SimSun" w:cs="DejaVu Sans Mono"/>
-          <w:b/>
-          <w:bCs/>
-          <w:i w:val="0"/>
-          <w:iCs w:val="0"/>
-          <w:color w:val="000000"/>
-          <w:kern w:val="0"/>
-          <w:sz w:val="28"/>
-          <w:szCs w:val="28"/>
-          <w:u w:val="none"/>
-          <w:vertAlign w:val="baseline"/>
-          <w:lang w:val="en-US" w:eastAsia="zh-CN" w:bidi="ar"/>
-        </w:rPr>
-      </w:pPr>
-      <w:r>
-        <w:rPr>
-          <w:rFonts w:hint="default" w:ascii="DejaVu Sans Mono" w:hAnsi="DejaVu Sans Mono" w:eastAsia="SimSun" w:cs="DejaVu Sans Mono"/>
+          <w:rFonts w:hint="default" w:ascii="Ebrima" w:hAnsi="Ebrima" w:eastAsia="SimSun" w:cs="Ebrima"/>
+          <w:b/>
+          <w:bCs/>
+          <w:i w:val="0"/>
+          <w:iCs w:val="0"/>
+          <w:color w:val="000000"/>
+          <w:kern w:val="0"/>
+          <w:sz w:val="28"/>
+          <w:szCs w:val="28"/>
+          <w:u w:val="none"/>
+          <w:vertAlign w:val="baseline"/>
+          <w:lang w:val="en-US" w:eastAsia="zh-CN" w:bidi="ar"/>
+        </w:rPr>
+      </w:pPr>
+      <w:r>
+        <w:rPr>
+          <w:rFonts w:hint="default" w:ascii="Ebrima" w:hAnsi="Ebrima" w:eastAsia="SimSun" w:cs="Ebrima"/>
           <w:b/>
           <w:bCs/>
           <w:i w:val="0"/>
@@ -43,7 +43,7 @@
       </w:r>
       <w:r>
         <w:rPr>
-          <w:rFonts w:hint="default" w:ascii="DejaVu Sans Mono" w:hAnsi="DejaVu Sans Mono" w:eastAsia="SimSun" w:cs="DejaVu Sans Mono"/>
+          <w:rFonts w:hint="default" w:ascii="Ebrima" w:hAnsi="Ebrima" w:eastAsia="SimSun" w:cs="Ebrima"/>
           <w:b/>
           <w:bCs/>
           <w:i w:val="0"/>
@@ -60,7 +60,7 @@
       </w:r>
       <w:r>
         <w:rPr>
-          <w:rFonts w:hint="default" w:ascii="DejaVu Sans Mono" w:hAnsi="DejaVu Sans Mono" w:eastAsia="SimSun" w:cs="DejaVu Sans Mono"/>
+          <w:rFonts w:hint="default" w:ascii="Ebrima" w:hAnsi="Ebrima" w:eastAsia="SimSun" w:cs="Ebrima"/>
           <w:b w:val="0"/>
           <w:bCs w:val="0"/>
           <w:i w:val="0"/>
@@ -73,11 +73,41 @@
           <w:vertAlign w:val="baseline"/>
           <w:lang w:val="en-US" w:eastAsia="zh-CN" w:bidi="ar"/>
         </w:rPr>
-        <w:t xml:space="preserve">Hamiltonian Cycle based Traveling Salesman Problem </w:t>
-      </w:r>
-      <w:r>
-        <w:rPr>
-          <w:rFonts w:hint="default" w:ascii="DejaVu Sans Mono" w:hAnsi="DejaVu Sans Mono" w:eastAsia="SimSun" w:cs="DejaVu Sans Mono"/>
+        <w:t>Hamiltonian Cycle based Traveling Salesman Problem using OpenMP &amp; MPI</w:t>
+      </w:r>
+    </w:p>
+    <w:p>
+      <w:pPr>
+        <w:keepNext w:val="0"/>
+        <w:keepLines w:val="0"/>
+        <w:widowControl/>
+        <w:suppressLineNumbers w:val="0"/>
+        <w:jc w:val="left"/>
+        <w:rPr>
+          <w:rFonts w:hint="default" w:ascii="Ebrima" w:hAnsi="Ebrima" w:eastAsia="SimSun" w:cs="Ebrima"/>
+          <w:b/>
+          <w:bCs/>
+          <w:i w:val="0"/>
+          <w:iCs w:val="0"/>
+          <w:color w:val="000000"/>
+          <w:kern w:val="0"/>
+          <w:sz w:val="28"/>
+          <w:szCs w:val="28"/>
+          <w:u w:val="none"/>
+          <w:vertAlign w:val="baseline"/>
+          <w:lang w:val="en-US" w:eastAsia="zh-CN" w:bidi="ar"/>
+        </w:rPr>
+      </w:pPr>
+    </w:p>
+    <w:p>
+      <w:pPr>
+        <w:keepNext w:val="0"/>
+        <w:keepLines w:val="0"/>
+        <w:widowControl/>
+        <w:suppressLineNumbers w:val="0"/>
+        <w:jc w:val="left"/>
+        <w:rPr>
+          <w:rFonts w:hint="default" w:ascii="Ebrima" w:hAnsi="Ebrima" w:eastAsia="SimSun" w:cs="Ebrima"/>
           <w:b w:val="0"/>
           <w:bCs w:val="0"/>
           <w:i w:val="0"/>
@@ -90,11 +120,27 @@
           <w:vertAlign w:val="baseline"/>
           <w:lang w:val="en-US" w:eastAsia="zh-CN" w:bidi="ar"/>
         </w:rPr>
-        <w:br w:type="textWrapping"/>
-      </w:r>
-      <w:r>
-        <w:rPr>
-          <w:rFonts w:hint="default" w:ascii="DejaVu Sans Mono" w:hAnsi="DejaVu Sans Mono" w:eastAsia="SimSun" w:cs="DejaVu Sans Mono"/>
+      </w:pPr>
+      <w:r>
+        <w:rPr>
+          <w:rFonts w:hint="default" w:ascii="Ebrima" w:hAnsi="Ebrima" w:eastAsia="SimSun" w:cs="Ebrima"/>
+          <w:b/>
+          <w:bCs/>
+          <w:i w:val="0"/>
+          <w:iCs w:val="0"/>
+          <w:color w:val="000000"/>
+          <w:kern w:val="0"/>
+          <w:sz w:val="28"/>
+          <w:szCs w:val="28"/>
+          <w:u w:val="none"/>
+          <w:vertAlign w:val="baseline"/>
+          <w:lang w:val="en-US" w:eastAsia="zh-CN" w:bidi="ar"/>
+        </w:rPr>
+        <w:t xml:space="preserve">Group ID: </w:t>
+      </w:r>
+      <w:r>
+        <w:rPr>
+          <w:rFonts w:hint="default" w:ascii="Ebrima" w:hAnsi="Ebrima" w:eastAsia="SimSun" w:cs="Ebrima"/>
           <w:b w:val="0"/>
           <w:bCs w:val="0"/>
           <w:i w:val="0"/>
@@ -107,86 +153,6 @@
           <w:vertAlign w:val="baseline"/>
           <w:lang w:val="en-US" w:eastAsia="zh-CN" w:bidi="ar"/>
         </w:rPr>
-        <w:t>using OpenMP &amp; MPI</w:t>
-      </w:r>
-    </w:p>
-    <w:p>
-      <w:pPr>
-        <w:keepNext w:val="0"/>
-        <w:keepLines w:val="0"/>
-        <w:widowControl/>
-        <w:suppressLineNumbers w:val="0"/>
-        <w:jc w:val="left"/>
-        <w:rPr>
-          <w:rFonts w:hint="default" w:ascii="DejaVu Sans Mono" w:hAnsi="DejaVu Sans Mono" w:eastAsia="SimSun" w:cs="DejaVu Sans Mono"/>
-          <w:b/>
-          <w:bCs/>
-          <w:i w:val="0"/>
-          <w:iCs w:val="0"/>
-          <w:color w:val="000000"/>
-          <w:kern w:val="0"/>
-          <w:sz w:val="28"/>
-          <w:szCs w:val="28"/>
-          <w:u w:val="none"/>
-          <w:vertAlign w:val="baseline"/>
-          <w:lang w:val="en-US" w:eastAsia="zh-CN" w:bidi="ar"/>
-        </w:rPr>
-      </w:pPr>
-    </w:p>
-    <w:p>
-      <w:pPr>
-        <w:keepNext w:val="0"/>
-        <w:keepLines w:val="0"/>
-        <w:widowControl/>
-        <w:suppressLineNumbers w:val="0"/>
-        <w:jc w:val="left"/>
-        <w:rPr>
-          <w:rFonts w:hint="default" w:ascii="DejaVu Sans Mono" w:hAnsi="DejaVu Sans Mono" w:eastAsia="SimSun" w:cs="DejaVu Sans Mono"/>
-          <w:b w:val="0"/>
-          <w:bCs w:val="0"/>
-          <w:i w:val="0"/>
-          <w:iCs w:val="0"/>
-          <w:color w:val="000000"/>
-          <w:kern w:val="0"/>
-          <w:sz w:val="28"/>
-          <w:szCs w:val="28"/>
-          <w:u w:val="none"/>
-          <w:vertAlign w:val="baseline"/>
-          <w:lang w:val="en-US" w:eastAsia="zh-CN" w:bidi="ar"/>
-        </w:rPr>
-      </w:pPr>
-      <w:r>
-        <w:rPr>
-          <w:rFonts w:hint="default" w:ascii="DejaVu Sans Mono" w:hAnsi="DejaVu Sans Mono" w:eastAsia="SimSun" w:cs="DejaVu Sans Mono"/>
-          <w:b/>
-          <w:bCs/>
-          <w:i w:val="0"/>
-          <w:iCs w:val="0"/>
-          <w:color w:val="000000"/>
-          <w:kern w:val="0"/>
-          <w:sz w:val="28"/>
-          <w:szCs w:val="28"/>
-          <w:u w:val="none"/>
-          <w:vertAlign w:val="baseline"/>
-          <w:lang w:val="en-US" w:eastAsia="zh-CN" w:bidi="ar"/>
-        </w:rPr>
-        <w:t xml:space="preserve">Group ID: </w:t>
-      </w:r>
-      <w:r>
-        <w:rPr>
-          <w:rFonts w:hint="default" w:ascii="DejaVu Sans Mono" w:hAnsi="DejaVu Sans Mono" w:eastAsia="SimSun" w:cs="DejaVu Sans Mono"/>
-          <w:b w:val="0"/>
-          <w:bCs w:val="0"/>
-          <w:i w:val="0"/>
-          <w:iCs w:val="0"/>
-          <w:color w:val="000000"/>
-          <w:kern w:val="0"/>
-          <w:sz w:val="28"/>
-          <w:szCs w:val="28"/>
-          <w:u w:val="none"/>
-          <w:vertAlign w:val="baseline"/>
-          <w:lang w:val="en-US" w:eastAsia="zh-CN" w:bidi="ar"/>
-        </w:rPr>
         <w:t>14</w:t>
       </w:r>
     </w:p>
@@ -198,23 +164,23 @@
         <w:suppressLineNumbers w:val="0"/>
         <w:jc w:val="left"/>
         <w:rPr>
-          <w:rFonts w:hint="default" w:ascii="DejaVu Sans Mono" w:hAnsi="DejaVu Sans Mono" w:eastAsia="SimSun" w:cs="DejaVu Sans Mono"/>
-          <w:b/>
-          <w:bCs/>
-          <w:i w:val="0"/>
-          <w:iCs w:val="0"/>
-          <w:color w:val="000000"/>
-          <w:kern w:val="0"/>
-          <w:sz w:val="28"/>
-          <w:szCs w:val="28"/>
-          <w:u w:val="none"/>
-          <w:vertAlign w:val="baseline"/>
-          <w:lang w:val="en-US" w:eastAsia="zh-CN" w:bidi="ar"/>
-        </w:rPr>
-      </w:pPr>
-      <w:r>
-        <w:rPr>
-          <w:rFonts w:hint="default" w:ascii="DejaVu Sans Mono" w:hAnsi="DejaVu Sans Mono" w:eastAsia="SimSun" w:cs="DejaVu Sans Mono"/>
+          <w:rFonts w:hint="default" w:ascii="Ebrima" w:hAnsi="Ebrima" w:eastAsia="SimSun" w:cs="Ebrima"/>
+          <w:b/>
+          <w:bCs/>
+          <w:i w:val="0"/>
+          <w:iCs w:val="0"/>
+          <w:color w:val="000000"/>
+          <w:kern w:val="0"/>
+          <w:sz w:val="28"/>
+          <w:szCs w:val="28"/>
+          <w:u w:val="none"/>
+          <w:vertAlign w:val="baseline"/>
+          <w:lang w:val="en-US" w:eastAsia="zh-CN" w:bidi="ar"/>
+        </w:rPr>
+      </w:pPr>
+      <w:r>
+        <w:rPr>
+          <w:rFonts w:hint="default" w:ascii="Ebrima" w:hAnsi="Ebrima" w:eastAsia="SimSun" w:cs="Ebrima"/>
           <w:b/>
           <w:bCs/>
           <w:i w:val="0"/>
@@ -243,23 +209,23 @@
         <w:ind w:left="420" w:leftChars="0" w:hanging="420" w:firstLineChars="0"/>
         <w:jc w:val="left"/>
         <w:rPr>
-          <w:rFonts w:hint="default" w:ascii="DejaVu Sans Mono" w:hAnsi="DejaVu Sans Mono" w:eastAsia="SimSun" w:cs="DejaVu Sans Mono"/>
-          <w:b/>
-          <w:bCs/>
-          <w:i w:val="0"/>
-          <w:iCs w:val="0"/>
-          <w:color w:val="000000"/>
-          <w:kern w:val="0"/>
-          <w:sz w:val="28"/>
-          <w:szCs w:val="28"/>
-          <w:u w:val="none"/>
-          <w:vertAlign w:val="baseline"/>
-          <w:lang w:val="en-US" w:eastAsia="zh-CN" w:bidi="ar"/>
-        </w:rPr>
-      </w:pPr>
-      <w:r>
-        <w:rPr>
-          <w:rFonts w:hint="default" w:ascii="DejaVu Sans Mono" w:hAnsi="DejaVu Sans Mono" w:eastAsia="SimSun" w:cs="DejaVu Sans Mono"/>
+          <w:rFonts w:hint="default" w:ascii="Ebrima" w:hAnsi="Ebrima" w:eastAsia="SimSun" w:cs="Ebrima"/>
+          <w:b/>
+          <w:bCs/>
+          <w:i w:val="0"/>
+          <w:iCs w:val="0"/>
+          <w:color w:val="000000"/>
+          <w:kern w:val="0"/>
+          <w:sz w:val="28"/>
+          <w:szCs w:val="28"/>
+          <w:u w:val="none"/>
+          <w:vertAlign w:val="baseline"/>
+          <w:lang w:val="en-US" w:eastAsia="zh-CN" w:bidi="ar"/>
+        </w:rPr>
+      </w:pPr>
+      <w:r>
+        <w:rPr>
+          <w:rFonts w:hint="default" w:ascii="Ebrima" w:hAnsi="Ebrima" w:eastAsia="SimSun" w:cs="Ebrima"/>
           <w:b w:val="0"/>
           <w:bCs w:val="0"/>
           <w:i w:val="0"/>
@@ -288,23 +254,23 @@
         <w:ind w:left="420" w:leftChars="0" w:hanging="420" w:firstLineChars="0"/>
         <w:jc w:val="left"/>
         <w:rPr>
-          <w:rFonts w:hint="default" w:ascii="DejaVu Sans Mono" w:hAnsi="DejaVu Sans Mono" w:eastAsia="SimSun" w:cs="DejaVu Sans Mono"/>
-          <w:b/>
-          <w:bCs/>
-          <w:i w:val="0"/>
-          <w:iCs w:val="0"/>
-          <w:color w:val="000000"/>
-          <w:kern w:val="0"/>
-          <w:sz w:val="28"/>
-          <w:szCs w:val="28"/>
-          <w:u w:val="none"/>
-          <w:vertAlign w:val="baseline"/>
-          <w:lang w:val="en-US" w:eastAsia="zh-CN" w:bidi="ar"/>
-        </w:rPr>
-      </w:pPr>
-      <w:r>
-        <w:rPr>
-          <w:rFonts w:hint="default" w:ascii="DejaVu Sans Mono" w:hAnsi="DejaVu Sans Mono" w:eastAsia="SimSun" w:cs="DejaVu Sans Mono"/>
+          <w:rFonts w:hint="default" w:ascii="Ebrima" w:hAnsi="Ebrima" w:eastAsia="SimSun" w:cs="Ebrima"/>
+          <w:b/>
+          <w:bCs/>
+          <w:i w:val="0"/>
+          <w:iCs w:val="0"/>
+          <w:color w:val="000000"/>
+          <w:kern w:val="0"/>
+          <w:sz w:val="28"/>
+          <w:szCs w:val="28"/>
+          <w:u w:val="none"/>
+          <w:vertAlign w:val="baseline"/>
+          <w:lang w:val="en-US" w:eastAsia="zh-CN" w:bidi="ar"/>
+        </w:rPr>
+      </w:pPr>
+      <w:r>
+        <w:rPr>
+          <w:rFonts w:hint="default" w:ascii="Ebrima" w:hAnsi="Ebrima" w:eastAsia="SimSun" w:cs="Ebrima"/>
           <w:b w:val="0"/>
           <w:bCs w:val="0"/>
           <w:i w:val="0"/>
@@ -333,23 +299,23 @@
         <w:ind w:left="420" w:leftChars="0" w:hanging="420" w:firstLineChars="0"/>
         <w:jc w:val="left"/>
         <w:rPr>
-          <w:rFonts w:hint="default" w:ascii="DejaVu Sans Mono" w:hAnsi="DejaVu Sans Mono" w:eastAsia="SimSun" w:cs="DejaVu Sans Mono"/>
-          <w:b/>
-          <w:bCs/>
-          <w:i w:val="0"/>
-          <w:iCs w:val="0"/>
-          <w:color w:val="000000"/>
-          <w:kern w:val="0"/>
-          <w:sz w:val="28"/>
-          <w:szCs w:val="28"/>
-          <w:u w:val="none"/>
-          <w:vertAlign w:val="baseline"/>
-          <w:lang w:val="en-US" w:eastAsia="zh-CN" w:bidi="ar"/>
-        </w:rPr>
-      </w:pPr>
-      <w:r>
-        <w:rPr>
-          <w:rFonts w:hint="default" w:ascii="DejaVu Sans Mono" w:hAnsi="DejaVu Sans Mono" w:eastAsia="SimSun" w:cs="DejaVu Sans Mono"/>
+          <w:rFonts w:hint="default" w:ascii="Ebrima" w:hAnsi="Ebrima" w:eastAsia="SimSun" w:cs="Ebrima"/>
+          <w:b/>
+          <w:bCs/>
+          <w:i w:val="0"/>
+          <w:iCs w:val="0"/>
+          <w:color w:val="000000"/>
+          <w:kern w:val="0"/>
+          <w:sz w:val="28"/>
+          <w:szCs w:val="28"/>
+          <w:u w:val="none"/>
+          <w:vertAlign w:val="baseline"/>
+          <w:lang w:val="en-US" w:eastAsia="zh-CN" w:bidi="ar"/>
+        </w:rPr>
+      </w:pPr>
+      <w:r>
+        <w:rPr>
+          <w:rFonts w:hint="default" w:ascii="Ebrima" w:hAnsi="Ebrima" w:eastAsia="SimSun" w:cs="Ebrima"/>
           <w:b w:val="0"/>
           <w:bCs w:val="0"/>
           <w:i w:val="0"/>
@@ -363,214 +329,6 @@
           <w:lang w:val="en-US" w:eastAsia="zh-CN" w:bidi="ar"/>
         </w:rPr>
         <w:t>22K-4625</w:t>
-      </w:r>
-    </w:p>
-    <w:p>
-      <w:pPr>
-        <w:keepNext w:val="0"/>
-        <w:keepLines w:val="0"/>
-        <w:widowControl/>
-        <w:numPr>
-          <w:numId w:val="0"/>
-        </w:numPr>
-        <w:suppressLineNumbers w:val="0"/>
-        <w:tabs>
-          <w:tab w:val="left" w:pos="420"/>
-        </w:tabs>
-        <w:jc w:val="left"/>
-        <w:rPr>
-          <w:rFonts w:hint="default" w:ascii="DejaVu Sans Mono" w:hAnsi="DejaVu Sans Mono" w:eastAsia="SimSun" w:cs="DejaVu Sans Mono"/>
-          <w:b w:val="0"/>
-          <w:bCs w:val="0"/>
-          <w:i w:val="0"/>
-          <w:iCs w:val="0"/>
-          <w:color w:val="000000"/>
-          <w:kern w:val="0"/>
-          <w:sz w:val="28"/>
-          <w:szCs w:val="28"/>
-          <w:u w:val="none"/>
-          <w:vertAlign w:val="baseline"/>
-          <w:lang w:val="en-US" w:eastAsia="zh-CN" w:bidi="ar"/>
-        </w:rPr>
-      </w:pPr>
-    </w:p>
-    <w:p>
-      <w:pPr>
-        <w:keepNext w:val="0"/>
-        <w:keepLines w:val="0"/>
-        <w:widowControl/>
-        <w:numPr>
-          <w:numId w:val="0"/>
-        </w:numPr>
-        <w:suppressLineNumbers w:val="0"/>
-        <w:tabs>
-          <w:tab w:val="left" w:pos="420"/>
-        </w:tabs>
-        <w:jc w:val="left"/>
-        <w:rPr>
-          <w:rFonts w:hint="default" w:ascii="DejaVu Sans Mono" w:hAnsi="DejaVu Sans Mono" w:eastAsia="SimSun" w:cs="DejaVu Sans Mono"/>
-          <w:b/>
-          <w:bCs/>
-          <w:i w:val="0"/>
-          <w:iCs w:val="0"/>
-          <w:color w:val="000000"/>
-          <w:kern w:val="0"/>
-          <w:sz w:val="28"/>
-          <w:szCs w:val="28"/>
-          <w:u w:val="none"/>
-          <w:vertAlign w:val="baseline"/>
-          <w:lang w:val="en-US" w:eastAsia="zh-CN" w:bidi="ar"/>
-        </w:rPr>
-      </w:pPr>
-      <w:r>
-        <w:rPr>
-          <w:rFonts w:hint="default" w:ascii="DejaVu Sans Mono" w:hAnsi="DejaVu Sans Mono" w:eastAsia="SimSun" w:cs="DejaVu Sans Mono"/>
-          <w:b/>
-          <w:bCs/>
-          <w:i w:val="0"/>
-          <w:iCs w:val="0"/>
-          <w:color w:val="000000"/>
-          <w:kern w:val="0"/>
-          <w:sz w:val="28"/>
-          <w:szCs w:val="28"/>
-          <w:u w:val="none"/>
-          <w:vertAlign w:val="baseline"/>
-          <w:lang w:val="en-US" w:eastAsia="zh-CN" w:bidi="ar"/>
-        </w:rPr>
-        <w:t>GitHub Repository Link:</w:t>
-      </w:r>
-    </w:p>
-    <w:p>
-      <w:pPr>
-        <w:keepNext w:val="0"/>
-        <w:keepLines w:val="0"/>
-        <w:widowControl/>
-        <w:numPr>
-          <w:numId w:val="0"/>
-        </w:numPr>
-        <w:suppressLineNumbers w:val="0"/>
-        <w:tabs>
-          <w:tab w:val="left" w:pos="420"/>
-        </w:tabs>
-        <w:jc w:val="left"/>
-        <w:rPr>
-          <w:rFonts w:hint="default" w:ascii="DejaVu Sans Mono" w:hAnsi="DejaVu Sans Mono" w:eastAsia="SimSun" w:cs="DejaVu Sans Mono"/>
-          <w:b/>
-          <w:bCs/>
-          <w:i w:val="0"/>
-          <w:iCs w:val="0"/>
-          <w:color w:val="000000"/>
-          <w:kern w:val="0"/>
-          <w:sz w:val="28"/>
-          <w:szCs w:val="28"/>
-          <w:u w:val="none"/>
-          <w:vertAlign w:val="baseline"/>
-          <w:lang w:val="en-US" w:eastAsia="zh-CN" w:bidi="ar"/>
-        </w:rPr>
-      </w:pPr>
-      <w:r>
-        <w:rPr>
-          <w:rFonts w:hint="default" w:ascii="DejaVu Sans Mono" w:hAnsi="DejaVu Sans Mono" w:eastAsia="SimSun" w:cs="DejaVu Sans Mono"/>
-          <w:b/>
-          <w:bCs/>
-          <w:i w:val="0"/>
-          <w:iCs w:val="0"/>
-          <w:color w:val="000000"/>
-          <w:kern w:val="0"/>
-          <w:sz w:val="28"/>
-          <w:szCs w:val="28"/>
-          <w:u w:val="none"/>
-          <w:vertAlign w:val="baseline"/>
-          <w:lang w:val="en-US" w:eastAsia="zh-CN" w:bidi="ar"/>
-        </w:rPr>
-        <w:fldChar w:fldCharType="begin"/>
-      </w:r>
-      <w:r>
-        <w:rPr>
-          <w:rFonts w:hint="default" w:ascii="DejaVu Sans Mono" w:hAnsi="DejaVu Sans Mono" w:eastAsia="SimSun" w:cs="DejaVu Sans Mono"/>
-          <w:b/>
-          <w:bCs/>
-          <w:i w:val="0"/>
-          <w:iCs w:val="0"/>
-          <w:color w:val="000000"/>
-          <w:kern w:val="0"/>
-          <w:sz w:val="28"/>
-          <w:szCs w:val="28"/>
-          <w:u w:val="none"/>
-          <w:vertAlign w:val="baseline"/>
-          <w:lang w:val="en-US" w:eastAsia="zh-CN" w:bidi="ar"/>
-        </w:rPr>
-        <w:instrText xml:space="preserve"> HYPERLINK "https://github.com/ibrahim-012/Project_PDC_Hamiltonian_Cycles.git" </w:instrText>
-      </w:r>
-      <w:r>
-        <w:rPr>
-          <w:rFonts w:hint="default" w:ascii="DejaVu Sans Mono" w:hAnsi="DejaVu Sans Mono" w:eastAsia="SimSun" w:cs="DejaVu Sans Mono"/>
-          <w:b/>
-          <w:bCs/>
-          <w:i w:val="0"/>
-          <w:iCs w:val="0"/>
-          <w:color w:val="000000"/>
-          <w:kern w:val="0"/>
-          <w:sz w:val="28"/>
-          <w:szCs w:val="28"/>
-          <w:u w:val="none"/>
-          <w:vertAlign w:val="baseline"/>
-          <w:lang w:val="en-US" w:eastAsia="zh-CN" w:bidi="ar"/>
-        </w:rPr>
-        <w:fldChar w:fldCharType="separate"/>
-      </w:r>
-      <w:r>
-        <w:rPr>
-          <w:rStyle w:val="4"/>
-          <w:rFonts w:hint="default" w:ascii="DejaVu Sans Mono" w:hAnsi="DejaVu Sans Mono" w:eastAsia="SimSun" w:cs="DejaVu Sans Mono"/>
-          <w:b/>
-          <w:bCs/>
-          <w:i w:val="0"/>
-          <w:iCs w:val="0"/>
-          <w:color w:val="000000"/>
-          <w:kern w:val="0"/>
-          <w:sz w:val="28"/>
-          <w:szCs w:val="28"/>
-          <w:vertAlign w:val="baseline"/>
-          <w:lang w:val="en-US" w:eastAsia="zh-CN" w:bidi="ar"/>
-        </w:rPr>
-        <w:t>https://github.c</w:t>
-      </w:r>
-      <w:bookmarkStart w:id="0" w:name="_GoBack"/>
-      <w:bookmarkEnd w:id="0"/>
-      <w:r>
-        <w:rPr>
-          <w:rStyle w:val="4"/>
-          <w:rFonts w:hint="default" w:ascii="DejaVu Sans Mono" w:hAnsi="DejaVu Sans Mono" w:eastAsia="SimSun" w:cs="DejaVu Sans Mono"/>
-          <w:b/>
-          <w:bCs/>
-          <w:i w:val="0"/>
-          <w:iCs w:val="0"/>
-          <w:color w:val="000000"/>
-          <w:kern w:val="0"/>
-          <w:sz w:val="28"/>
-          <w:szCs w:val="28"/>
-          <w:vertAlign w:val="baseline"/>
-          <w:lang w:val="en-US" w:eastAsia="zh-CN" w:bidi="ar"/>
-        </w:rPr>
-        <w:t>om/ibrahim-012/Project_PDC_Hamiltonian_Cycles.git</w:t>
-      </w:r>
-      <w:r>
-        <w:rPr>
-          <w:rFonts w:hint="default" w:ascii="DejaVu Sans Mono" w:hAnsi="DejaVu Sans Mono" w:eastAsia="SimSun" w:cs="DejaVu Sans Mono"/>
-          <w:b/>
-          <w:bCs/>
-          <w:i w:val="0"/>
-          <w:iCs w:val="0"/>
-          <w:color w:val="000000"/>
-          <w:kern w:val="0"/>
-          <w:sz w:val="28"/>
-          <w:szCs w:val="28"/>
-          <w:u w:val="none"/>
-          <w:vertAlign w:val="baseline"/>
-          <w:lang w:val="en-US" w:eastAsia="zh-CN" w:bidi="ar"/>
-        </w:rPr>
-        <w:fldChar w:fldCharType="end"/>
       </w:r>
     </w:p>
     <w:p>
@@ -583,9 +341,12 @@
           <w:numId w:val="0"/>
         </w:numPr>
         <w:suppressLineNumbers w:val="0"/>
-        <w:jc w:val="left"/>
-        <w:rPr>
-          <w:rFonts w:hint="default" w:ascii="DejaVu Sans Mono" w:hAnsi="DejaVu Sans Mono" w:eastAsia="SimSun" w:cs="DejaVu Sans Mono"/>
+        <w:tabs>
+          <w:tab w:val="left" w:pos="420"/>
+        </w:tabs>
+        <w:jc w:val="left"/>
+        <w:rPr>
+          <w:rFonts w:hint="default" w:ascii="Ebrima" w:hAnsi="Ebrima" w:eastAsia="SimSun" w:cs="Ebrima"/>
           <w:b w:val="0"/>
           <w:bCs w:val="0"/>
           <w:i w:val="0"/>
@@ -599,41 +360,6 @@
           <w:lang w:val="en-US" w:eastAsia="zh-CN" w:bidi="ar"/>
         </w:rPr>
       </w:pPr>
-    </w:p>
-    <w:p>
-      <w:pPr>
-        <w:rPr>
-          <w:rFonts w:hint="default" w:ascii="DejaVu Sans Mono" w:hAnsi="DejaVu Sans Mono" w:eastAsia="SimSun" w:cs="DejaVu Sans Mono"/>
-          <w:b/>
-          <w:bCs/>
-          <w:i w:val="0"/>
-          <w:iCs w:val="0"/>
-          <w:color w:val="000000"/>
-          <w:kern w:val="0"/>
-          <w:sz w:val="28"/>
-          <w:szCs w:val="28"/>
-          <w:u w:val="none"/>
-          <w:vertAlign w:val="baseline"/>
-          <w:lang w:val="en-US" w:eastAsia="zh-CN" w:bidi="ar"/>
-        </w:rPr>
-      </w:pPr>
-      <w:r>
-        <w:rPr>
-          <w:rFonts w:hint="default" w:ascii="DejaVu Sans Mono" w:hAnsi="DejaVu Sans Mono" w:eastAsia="SimSun" w:cs="DejaVu Sans Mono"/>
-          <w:b/>
-          <w:bCs/>
-          <w:i w:val="0"/>
-          <w:iCs w:val="0"/>
-          <w:color w:val="000000"/>
-          <w:kern w:val="0"/>
-          <w:sz w:val="28"/>
-          <w:szCs w:val="28"/>
-          <w:u w:val="none"/>
-          <w:vertAlign w:val="baseline"/>
-          <w:lang w:val="en-US" w:eastAsia="zh-CN" w:bidi="ar"/>
-        </w:rPr>
-        <w:br w:type="page"/>
-      </w:r>
     </w:p>
     <w:p>
       <w:pPr>
@@ -645,38 +371,41 @@
           <w:numId w:val="0"/>
         </w:numPr>
         <w:suppressLineNumbers w:val="0"/>
-        <w:jc w:val="center"/>
-        <w:rPr>
-          <w:rFonts w:hint="default" w:ascii="DejaVu Sans Mono" w:hAnsi="DejaVu Sans Mono" w:eastAsia="SimSun" w:cs="DejaVu Sans Mono"/>
-          <w:b/>
-          <w:bCs/>
-          <w:i w:val="0"/>
-          <w:iCs w:val="0"/>
-          <w:color w:val="000000"/>
-          <w:kern w:val="0"/>
-          <w:sz w:val="28"/>
-          <w:szCs w:val="28"/>
-          <w:u w:val="none"/>
-          <w:vertAlign w:val="baseline"/>
-          <w:lang w:val="en-US" w:eastAsia="zh-CN" w:bidi="ar"/>
-        </w:rPr>
-      </w:pPr>
-      <w:r>
-        <w:rPr>
-          <w:rFonts w:hint="default" w:ascii="DejaVu Sans Mono" w:hAnsi="DejaVu Sans Mono" w:eastAsia="SimSun" w:cs="DejaVu Sans Mono"/>
-          <w:b/>
-          <w:bCs/>
-          <w:i w:val="0"/>
-          <w:iCs w:val="0"/>
-          <w:color w:val="000000"/>
-          <w:kern w:val="0"/>
-          <w:sz w:val="28"/>
-          <w:szCs w:val="28"/>
-          <w:u w:val="none"/>
-          <w:vertAlign w:val="baseline"/>
-          <w:lang w:val="en-US" w:eastAsia="zh-CN" w:bidi="ar"/>
-        </w:rPr>
-        <w:t xml:space="preserve">Run-times </w:t>
+        <w:tabs>
+          <w:tab w:val="left" w:pos="420"/>
+        </w:tabs>
+        <w:jc w:val="left"/>
+        <w:rPr>
+          <w:rFonts w:hint="default" w:ascii="Ebrima" w:hAnsi="Ebrima" w:eastAsia="SimSun" w:cs="Ebrima"/>
+          <w:b/>
+          <w:bCs/>
+          <w:i w:val="0"/>
+          <w:iCs w:val="0"/>
+          <w:color w:val="000000"/>
+          <w:kern w:val="0"/>
+          <w:sz w:val="28"/>
+          <w:szCs w:val="28"/>
+          <w:u w:val="none"/>
+          <w:vertAlign w:val="baseline"/>
+          <w:lang w:val="en-US" w:eastAsia="zh-CN" w:bidi="ar"/>
+        </w:rPr>
+      </w:pPr>
+      <w:r>
+        <w:rPr>
+          <w:rFonts w:hint="default" w:ascii="Ebrima" w:hAnsi="Ebrima" w:eastAsia="SimSun" w:cs="Ebrima"/>
+          <w:b/>
+          <w:bCs/>
+          <w:i w:val="0"/>
+          <w:iCs w:val="0"/>
+          <w:color w:val="000000"/>
+          <w:kern w:val="0"/>
+          <w:sz w:val="28"/>
+          <w:szCs w:val="28"/>
+          <w:u w:val="none"/>
+          <w:vertAlign w:val="baseline"/>
+          <w:lang w:val="en-US" w:eastAsia="zh-CN" w:bidi="ar"/>
+        </w:rPr>
+        <w:t>GitHub Repository Link:</w:t>
       </w:r>
     </w:p>
     <w:p>
@@ -689,72 +418,111 @@
           <w:numId w:val="0"/>
         </w:numPr>
         <w:suppressLineNumbers w:val="0"/>
-        <w:jc w:val="left"/>
-        <w:rPr>
-          <w:rFonts w:hint="default" w:ascii="DejaVu Sans Mono" w:hAnsi="DejaVu Sans Mono" w:eastAsia="SimSun" w:cs="DejaVu Sans Mono"/>
-          <w:b/>
-          <w:bCs/>
-          <w:i w:val="0"/>
-          <w:iCs w:val="0"/>
-          <w:color w:val="000000"/>
-          <w:kern w:val="0"/>
-          <w:sz w:val="28"/>
-          <w:szCs w:val="28"/>
-          <w:u w:val="none"/>
-          <w:vertAlign w:val="baseline"/>
-          <w:lang w:val="en-US" w:eastAsia="zh-CN" w:bidi="ar"/>
-        </w:rPr>
-      </w:pPr>
-      <w:r>
-        <w:rPr>
-          <w:rFonts w:hint="default" w:ascii="DejaVu Sans Mono" w:hAnsi="DejaVu Sans Mono" w:eastAsia="SimSun" w:cs="DejaVu Sans Mono"/>
-          <w:b/>
-          <w:bCs/>
-          <w:i w:val="0"/>
-          <w:iCs w:val="0"/>
-          <w:color w:val="000000"/>
-          <w:kern w:val="0"/>
-          <w:sz w:val="28"/>
-          <w:szCs w:val="28"/>
-          <w:u w:val="none"/>
-          <w:vertAlign w:val="baseline"/>
-          <w:lang w:val="en-US" w:eastAsia="zh-CN" w:bidi="ar"/>
-        </w:rPr>
-        <w:t>Input size: 8000</w:t>
-      </w:r>
-      <w:r>
-        <w:rPr>
-          <w:rFonts w:hint="default" w:ascii="DejaVu Sans Mono" w:hAnsi="DejaVu Sans Mono" w:eastAsia="SimSun" w:cs="DejaVu Sans Mono"/>
-          <w:b/>
-          <w:bCs/>
-          <w:i w:val="0"/>
-          <w:iCs w:val="0"/>
-          <w:color w:val="000000"/>
-          <w:kern w:val="0"/>
-          <w:sz w:val="28"/>
-          <w:szCs w:val="28"/>
-          <w:u w:val="none"/>
-          <w:vertAlign w:val="baseline"/>
-          <w:lang w:val="en-US" w:eastAsia="zh-CN" w:bidi="ar"/>
-        </w:rPr>
-        <w:br w:type="textWrapping"/>
-      </w:r>
-      <w:r>
-        <w:rPr>
-          <w:rFonts w:hint="default" w:ascii="DejaVu Sans Mono" w:hAnsi="DejaVu Sans Mono" w:eastAsia="SimSun" w:cs="DejaVu Sans Mono"/>
-          <w:b/>
-          <w:bCs/>
-          <w:i w:val="0"/>
-          <w:iCs w:val="0"/>
-          <w:color w:val="000000"/>
-          <w:kern w:val="0"/>
-          <w:sz w:val="28"/>
-          <w:szCs w:val="28"/>
-          <w:u w:val="none"/>
-          <w:vertAlign w:val="baseline"/>
-          <w:lang w:val="en-US" w:eastAsia="zh-CN" w:bidi="ar"/>
-        </w:rPr>
-        <w:t>Serial Run-time: 28 min 52 seconds</w:t>
+        <w:tabs>
+          <w:tab w:val="left" w:pos="420"/>
+        </w:tabs>
+        <w:jc w:val="left"/>
+        <w:rPr>
+          <w:rFonts w:hint="default" w:ascii="Ebrima" w:hAnsi="Ebrima" w:eastAsia="SimSun" w:cs="Ebrima"/>
+          <w:b/>
+          <w:bCs/>
+          <w:i w:val="0"/>
+          <w:iCs w:val="0"/>
+          <w:color w:val="000000"/>
+          <w:kern w:val="0"/>
+          <w:sz w:val="28"/>
+          <w:szCs w:val="28"/>
+          <w:u w:val="none"/>
+          <w:vertAlign w:val="baseline"/>
+          <w:lang w:val="en-US" w:eastAsia="zh-CN" w:bidi="ar"/>
+        </w:rPr>
+      </w:pPr>
+      <w:bookmarkStart w:id="0" w:name="_GoBack"/>
+      <w:bookmarkEnd w:id="0"/>
+      <w:r>
+        <w:rPr>
+          <w:rFonts w:hint="default" w:ascii="Ebrima" w:hAnsi="Ebrima" w:eastAsia="SimSun" w:cs="Ebrima"/>
+          <w:b/>
+          <w:bCs/>
+          <w:i w:val="0"/>
+          <w:iCs w:val="0"/>
+          <w:color w:val="000000"/>
+          <w:kern w:val="0"/>
+          <w:sz w:val="28"/>
+          <w:szCs w:val="28"/>
+          <w:u w:val="none"/>
+          <w:vertAlign w:val="baseline"/>
+          <w:lang w:val="en-US" w:eastAsia="zh-CN" w:bidi="ar"/>
+        </w:rPr>
+        <w:fldChar w:fldCharType="begin"/>
+      </w:r>
+      <w:r>
+        <w:rPr>
+          <w:rFonts w:hint="default" w:ascii="Ebrima" w:hAnsi="Ebrima" w:eastAsia="SimSun" w:cs="Ebrima"/>
+          <w:b/>
+          <w:bCs/>
+          <w:i w:val="0"/>
+          <w:iCs w:val="0"/>
+          <w:color w:val="000000"/>
+          <w:kern w:val="0"/>
+          <w:sz w:val="28"/>
+          <w:szCs w:val="28"/>
+          <w:u w:val="none"/>
+          <w:vertAlign w:val="baseline"/>
+          <w:lang w:val="en-US" w:eastAsia="zh-CN" w:bidi="ar"/>
+        </w:rPr>
+        <w:instrText xml:space="preserve"> HYPERLINK "https://github.com/ibrahim-012/Project_PDC_Hamiltonian_Cycles.git" </w:instrText>
+      </w:r>
+      <w:r>
+        <w:rPr>
+          <w:rFonts w:hint="default" w:ascii="Ebrima" w:hAnsi="Ebrima" w:eastAsia="SimSun" w:cs="Ebrima"/>
+          <w:b/>
+          <w:bCs/>
+          <w:i w:val="0"/>
+          <w:iCs w:val="0"/>
+          <w:color w:val="000000"/>
+          <w:kern w:val="0"/>
+          <w:sz w:val="28"/>
+          <w:szCs w:val="28"/>
+          <w:u w:val="none"/>
+          <w:vertAlign w:val="baseline"/>
+          <w:lang w:val="en-US" w:eastAsia="zh-CN" w:bidi="ar"/>
+        </w:rPr>
+        <w:fldChar w:fldCharType="separate"/>
+      </w:r>
+      <w:r>
+        <w:rPr>
+          <w:rStyle w:val="4"/>
+          <w:rFonts w:hint="default" w:ascii="Ebrima" w:hAnsi="Ebrima" w:eastAsia="SimSun" w:cs="Ebrima"/>
+          <w:b/>
+          <w:bCs/>
+          <w:i w:val="0"/>
+          <w:iCs w:val="0"/>
+          <w:color w:val="000000"/>
+          <w:kern w:val="0"/>
+          <w:sz w:val="28"/>
+          <w:szCs w:val="28"/>
+          <w:vertAlign w:val="baseline"/>
+          <w:lang w:val="en-US" w:eastAsia="zh-CN" w:bidi="ar"/>
+        </w:rPr>
+        <w:t>https://github.com/ibrahim-012/Project_PDC_Hamiltonian_Cycles.git</w:t>
+      </w:r>
+      <w:r>
+        <w:rPr>
+          <w:rFonts w:hint="default" w:ascii="Ebrima" w:hAnsi="Ebrima" w:eastAsia="SimSun" w:cs="Ebrima"/>
+          <w:b/>
+          <w:bCs/>
+          <w:i w:val="0"/>
+          <w:iCs w:val="0"/>
+          <w:color w:val="000000"/>
+          <w:kern w:val="0"/>
+          <w:sz w:val="28"/>
+          <w:szCs w:val="28"/>
+          <w:u w:val="none"/>
+          <w:vertAlign w:val="baseline"/>
+          <w:lang w:val="en-US" w:eastAsia="zh-CN" w:bidi="ar"/>
+        </w:rPr>
+        <w:fldChar w:fldCharType="end"/>
       </w:r>
     </w:p>
     <w:p>
@@ -768,8 +536,198 @@
         </w:numPr>
         <w:suppressLineNumbers w:val="0"/>
         <w:jc w:val="left"/>
-      </w:pPr>
-      <w:r>
+        <w:rPr>
+          <w:rFonts w:hint="default" w:ascii="Ebrima" w:hAnsi="Ebrima" w:eastAsia="SimSun" w:cs="Ebrima"/>
+          <w:b w:val="0"/>
+          <w:bCs w:val="0"/>
+          <w:i w:val="0"/>
+          <w:iCs w:val="0"/>
+          <w:color w:val="000000"/>
+          <w:kern w:val="0"/>
+          <w:sz w:val="28"/>
+          <w:szCs w:val="28"/>
+          <w:u w:val="none"/>
+          <w:vertAlign w:val="baseline"/>
+          <w:lang w:val="en-US" w:eastAsia="zh-CN" w:bidi="ar"/>
+        </w:rPr>
+      </w:pPr>
+    </w:p>
+    <w:p>
+      <w:pPr>
+        <w:rPr>
+          <w:rFonts w:hint="default" w:ascii="Ebrima" w:hAnsi="Ebrima" w:eastAsia="SimSun" w:cs="Ebrima"/>
+          <w:b/>
+          <w:bCs/>
+          <w:i w:val="0"/>
+          <w:iCs w:val="0"/>
+          <w:color w:val="000000"/>
+          <w:kern w:val="0"/>
+          <w:sz w:val="28"/>
+          <w:szCs w:val="28"/>
+          <w:u w:val="none"/>
+          <w:vertAlign w:val="baseline"/>
+          <w:lang w:val="en-US" w:eastAsia="zh-CN" w:bidi="ar"/>
+        </w:rPr>
+      </w:pPr>
+      <w:r>
+        <w:rPr>
+          <w:rFonts w:hint="default" w:ascii="Ebrima" w:hAnsi="Ebrima" w:eastAsia="SimSun" w:cs="Ebrima"/>
+          <w:b/>
+          <w:bCs/>
+          <w:i w:val="0"/>
+          <w:iCs w:val="0"/>
+          <w:color w:val="000000"/>
+          <w:kern w:val="0"/>
+          <w:sz w:val="28"/>
+          <w:szCs w:val="28"/>
+          <w:u w:val="none"/>
+          <w:vertAlign w:val="baseline"/>
+          <w:lang w:val="en-US" w:eastAsia="zh-CN" w:bidi="ar"/>
+        </w:rPr>
+        <w:br w:type="page"/>
+      </w:r>
+    </w:p>
+    <w:p>
+      <w:pPr>
+        <w:keepNext w:val="0"/>
+        <w:keepLines w:val="0"/>
+        <w:widowControl/>
+        <w:numPr>
+          <w:ilvl w:val="0"/>
+          <w:numId w:val="0"/>
+        </w:numPr>
+        <w:suppressLineNumbers w:val="0"/>
+        <w:jc w:val="center"/>
+        <w:rPr>
+          <w:rFonts w:hint="default" w:ascii="Ebrima" w:hAnsi="Ebrima" w:eastAsia="SimSun" w:cs="Ebrima"/>
+          <w:b/>
+          <w:bCs/>
+          <w:i w:val="0"/>
+          <w:iCs w:val="0"/>
+          <w:color w:val="000000"/>
+          <w:kern w:val="0"/>
+          <w:sz w:val="28"/>
+          <w:szCs w:val="28"/>
+          <w:u w:val="none"/>
+          <w:vertAlign w:val="baseline"/>
+          <w:lang w:val="en-US" w:eastAsia="zh-CN" w:bidi="ar"/>
+        </w:rPr>
+      </w:pPr>
+      <w:r>
+        <w:rPr>
+          <w:rFonts w:hint="default" w:ascii="Ebrima" w:hAnsi="Ebrima" w:eastAsia="SimSun" w:cs="Ebrima"/>
+          <w:b/>
+          <w:bCs/>
+          <w:i w:val="0"/>
+          <w:iCs w:val="0"/>
+          <w:color w:val="000000"/>
+          <w:kern w:val="0"/>
+          <w:sz w:val="28"/>
+          <w:szCs w:val="28"/>
+          <w:u w:val="none"/>
+          <w:vertAlign w:val="baseline"/>
+          <w:lang w:val="en-US" w:eastAsia="zh-CN" w:bidi="ar"/>
+        </w:rPr>
+        <w:t xml:space="preserve">Run-times </w:t>
+      </w:r>
+    </w:p>
+    <w:p>
+      <w:pPr>
+        <w:keepNext w:val="0"/>
+        <w:keepLines w:val="0"/>
+        <w:widowControl/>
+        <w:numPr>
+          <w:ilvl w:val="0"/>
+          <w:numId w:val="0"/>
+        </w:numPr>
+        <w:suppressLineNumbers w:val="0"/>
+        <w:jc w:val="left"/>
+        <w:rPr>
+          <w:rFonts w:hint="default" w:ascii="Ebrima" w:hAnsi="Ebrima" w:eastAsia="SimSun" w:cs="Ebrima"/>
+          <w:b/>
+          <w:bCs/>
+          <w:i w:val="0"/>
+          <w:iCs w:val="0"/>
+          <w:color w:val="000000"/>
+          <w:kern w:val="0"/>
+          <w:sz w:val="28"/>
+          <w:szCs w:val="28"/>
+          <w:u w:val="none"/>
+          <w:vertAlign w:val="baseline"/>
+          <w:lang w:val="en-US" w:eastAsia="zh-CN" w:bidi="ar"/>
+        </w:rPr>
+      </w:pPr>
+      <w:r>
+        <w:rPr>
+          <w:rFonts w:hint="default" w:ascii="Ebrima" w:hAnsi="Ebrima" w:eastAsia="SimSun" w:cs="Ebrima"/>
+          <w:b/>
+          <w:bCs/>
+          <w:i w:val="0"/>
+          <w:iCs w:val="0"/>
+          <w:color w:val="000000"/>
+          <w:kern w:val="0"/>
+          <w:sz w:val="28"/>
+          <w:szCs w:val="28"/>
+          <w:u w:val="none"/>
+          <w:vertAlign w:val="baseline"/>
+          <w:lang w:val="en-US" w:eastAsia="zh-CN" w:bidi="ar"/>
+        </w:rPr>
+        <w:t>Input size: 8000</w:t>
+      </w:r>
+      <w:r>
+        <w:rPr>
+          <w:rFonts w:hint="default" w:ascii="Ebrima" w:hAnsi="Ebrima" w:eastAsia="SimSun" w:cs="Ebrima"/>
+          <w:b/>
+          <w:bCs/>
+          <w:i w:val="0"/>
+          <w:iCs w:val="0"/>
+          <w:color w:val="000000"/>
+          <w:kern w:val="0"/>
+          <w:sz w:val="28"/>
+          <w:szCs w:val="28"/>
+          <w:u w:val="none"/>
+          <w:vertAlign w:val="baseline"/>
+          <w:lang w:val="en-US" w:eastAsia="zh-CN" w:bidi="ar"/>
+        </w:rPr>
+        <w:br w:type="textWrapping"/>
+      </w:r>
+      <w:r>
+        <w:rPr>
+          <w:rFonts w:hint="default" w:ascii="Ebrima" w:hAnsi="Ebrima" w:eastAsia="SimSun" w:cs="Ebrima"/>
+          <w:b/>
+          <w:bCs/>
+          <w:i w:val="0"/>
+          <w:iCs w:val="0"/>
+          <w:color w:val="000000"/>
+          <w:kern w:val="0"/>
+          <w:sz w:val="28"/>
+          <w:szCs w:val="28"/>
+          <w:u w:val="none"/>
+          <w:vertAlign w:val="baseline"/>
+          <w:lang w:val="en-US" w:eastAsia="zh-CN" w:bidi="ar"/>
+        </w:rPr>
+        <w:t>Serial Run-time: 28 min 52 seconds</w:t>
+      </w:r>
+    </w:p>
+    <w:p>
+      <w:pPr>
+        <w:keepNext w:val="0"/>
+        <w:keepLines w:val="0"/>
+        <w:widowControl/>
+        <w:numPr>
+          <w:ilvl w:val="0"/>
+          <w:numId w:val="0"/>
+        </w:numPr>
+        <w:suppressLineNumbers w:val="0"/>
+        <w:jc w:val="left"/>
+        <w:rPr>
+          <w:rFonts w:hint="default" w:ascii="Ebrima" w:hAnsi="Ebrima" w:cs="Ebrima"/>
+        </w:rPr>
+      </w:pPr>
+      <w:r>
+        <w:rPr>
+          <w:rFonts w:hint="default" w:ascii="Ebrima" w:hAnsi="Ebrima" w:cs="Ebrima"/>
+        </w:rPr>
         <w:drawing>
           <wp:inline distT="0" distB="0" distL="114300" distR="114300">
             <wp:extent cx="4919980" cy="2576830"/>
@@ -824,6 +782,9 @@
         </w:numPr>
         <w:suppressLineNumbers w:val="0"/>
         <w:jc w:val="left"/>
+        <w:rPr>
+          <w:rFonts w:hint="default" w:ascii="Ebrima" w:hAnsi="Ebrima" w:cs="Ebrima"/>
+        </w:rPr>
       </w:pPr>
     </w:p>
     <w:p>
@@ -838,7 +799,7 @@
         <w:suppressLineNumbers w:val="0"/>
         <w:jc w:val="left"/>
         <w:rPr>
-          <w:rFonts w:hint="default"/>
+          <w:rFonts w:hint="default" w:ascii="Ebrima" w:hAnsi="Ebrima" w:cs="Ebrima"/>
           <w:lang w:val="en-US" w:eastAsia="zh-CN"/>
         </w:rPr>
       </w:pPr>
@@ -855,7 +816,7 @@
         <w:suppressLineNumbers w:val="0"/>
         <w:jc w:val="left"/>
         <w:rPr>
-          <w:rFonts w:hint="default" w:ascii="DejaVu Sans Mono" w:hAnsi="DejaVu Sans Mono" w:eastAsia="SimSun" w:cs="DejaVu Sans Mono"/>
+          <w:rFonts w:hint="default" w:ascii="Ebrima" w:hAnsi="Ebrima" w:eastAsia="SimSun" w:cs="Ebrima"/>
           <w:b/>
           <w:bCs/>
           <w:i w:val="0"/>
